--- a/main.docx
+++ b/main.docx
@@ -19,7 +19,7 @@
         <w:t xml:space="preserve"> </w:t>
       </w:r>
       <w:r>
-        <w:t xml:space="preserve">Pandoc</w:t>
+        <w:t xml:space="preserve">Pandoc2</w:t>
       </w:r>
     </w:p>
     <w:p>

--- a/main.docx
+++ b/main.docx
@@ -54,6 +54,14 @@
       </w:pPr>
       <w:r>
         <w:t xml:space="preserve">Now it’s the afternoon</w:t>
+      </w:r>
+    </w:p>
+    <w:p>
+      <w:pPr>
+        <w:pStyle w:val="BodyText"/>
+      </w:pPr>
+      <w:r>
+        <w:t xml:space="preserve">Time!!</w:t>
       </w:r>
     </w:p>
     <w:sectPr/>

--- a/main.docx
+++ b/main.docx
@@ -19,16 +19,34 @@
         <w:t xml:space="preserve"> </w:t>
       </w:r>
       <w:r>
-        <w:t xml:space="preserve">Pandoc2</w:t>
+        <w:t xml:space="preserve">Pandoc</w:t>
+      </w:r>
+      <w:r>
+        <w:t xml:space="preserve"> </w:t>
+      </w:r>
+      <w:r>
+        <w:t xml:space="preserve">using</w:t>
+      </w:r>
+      <w:r>
+        <w:t xml:space="preserve"> </w:t>
+      </w:r>
+      <w:r>
+        <w:t xml:space="preserve">Github</w:t>
+      </w:r>
+      <w:r>
+        <w:t xml:space="preserve"> </w:t>
+      </w:r>
+      <w:r>
+        <w:t xml:space="preserve">Actions</w:t>
       </w:r>
     </w:p>
     <w:p>
       <w:pPr>
         <w:pStyle w:val="Heading1"/>
       </w:pPr>
-      <w:bookmarkStart w:id="20" w:name="hello2"/>
-      <w:r>
-        <w:t xml:space="preserve">Hello2</w:t>
+      <w:bookmarkStart w:id="20" w:name="hello"/>
+      <w:r>
+        <w:t xml:space="preserve">Hello</w:t>
       </w:r>
       <w:bookmarkEnd w:id="20"/>
     </w:p>
@@ -37,31 +55,7 @@
         <w:pStyle w:val="FirstParagraph"/>
       </w:pPr>
       <w:r>
-        <w:t xml:space="preserve">This is the first test second part, third part.</w:t>
-      </w:r>
-    </w:p>
-    <w:p>
-      <w:pPr>
-        <w:pStyle w:val="BodyText"/>
-      </w:pPr>
-      <w:r>
-        <w:t xml:space="preserve">Good morning, good are you?</w:t>
-      </w:r>
-    </w:p>
-    <w:p>
-      <w:pPr>
-        <w:pStyle w:val="BodyText"/>
-      </w:pPr>
-      <w:r>
-        <w:t xml:space="preserve">Now it’s the afternoon</w:t>
-      </w:r>
-    </w:p>
-    <w:p>
-      <w:pPr>
-        <w:pStyle w:val="BodyText"/>
-      </w:pPr>
-      <w:r>
-        <w:t xml:space="preserve">Time!!</w:t>
+        <w:t xml:space="preserve">This repository is an example on how to use a Github Action.</w:t>
       </w:r>
     </w:p>
     <w:sectPr/>

--- a/main.docx
+++ b/main.docx
@@ -56,6 +56,14 @@
       </w:pPr>
       <w:r>
         <w:t xml:space="preserve">This repository is an example on how to use a Github Action.</w:t>
+      </w:r>
+    </w:p>
+    <w:p>
+      <w:pPr>
+        <w:pStyle w:val="BodyText"/>
+      </w:pPr>
+      <w:r>
+        <w:t xml:space="preserve">It has a Markdown file and using a Github Action uses Pandoc to generate HTML, PDF, etc. and pushes the generated files into another Github repo.</w:t>
       </w:r>
     </w:p>
     <w:sectPr/>

--- a/main.docx
+++ b/main.docx
@@ -40,15 +40,14 @@
         <w:t xml:space="preserve">Actions</w:t>
       </w:r>
     </w:p>
+    <w:bookmarkStart w:id="20" w:name="hello"/>
     <w:p>
       <w:pPr>
         <w:pStyle w:val="Heading1"/>
       </w:pPr>
-      <w:bookmarkStart w:id="20" w:name="hello"/>
       <w:r>
         <w:t xml:space="preserve">Hello</w:t>
       </w:r>
-      <w:bookmarkEnd w:id="20"/>
     </w:p>
     <w:p>
       <w:pPr>
@@ -66,6 +65,15 @@
         <w:t xml:space="preserve">It has a Markdown file and using a Github Action uses Pandoc to generate HTML, PDF, etc. and pushes the generated files into another Github repo.</w:t>
       </w:r>
     </w:p>
+    <w:p>
+      <w:pPr>
+        <w:pStyle w:val="BodyText"/>
+      </w:pPr>
+      <w:r>
+        <w:t xml:space="preserve">Now it has stricter shell options.</w:t>
+      </w:r>
+    </w:p>
+    <w:bookmarkEnd w:id="20"/>
     <w:sectPr/>
   </w:body>
 </w:document>
@@ -620,6 +628,10 @@
       <w:rFonts w:ascii="Consolas" w:hAnsi="Consolas"/>
       <w:sz w:val="22"/>
     </w:rPr>
+  </w:style>
+  <w:style w:type="character" w:customStyle="1" w:styleId="SectionNumber">
+    <w:name w:val="Section Number"/>
+    <w:basedOn w:val="BodyTextChar"/>
   </w:style>
   <w:style w:type="character" w:styleId="FootnoteReference">
     <w:name w:val="Footnote Reference"/>

--- a/main.docx
+++ b/main.docx
@@ -71,6 +71,14 @@
       </w:pPr>
       <w:r>
         <w:t xml:space="preserve">Now it has stricter shell options.</w:t>
+      </w:r>
+    </w:p>
+    <w:p>
+      <w:pPr>
+        <w:pStyle w:val="BodyText"/>
+      </w:pPr>
+      <w:r>
+        <w:t xml:space="preserve">And now… names in entrypoint.sh and names in action.yml are aligned.</w:t>
       </w:r>
     </w:p>
     <w:bookmarkEnd w:id="20"/>

--- a/main.docx
+++ b/main.docx
@@ -79,6 +79,14 @@
       </w:pPr>
       <w:r>
         <w:t xml:space="preserve">And now… names in entrypoint.sh and names in action.yml are aligned.</w:t>
+      </w:r>
+    </w:p>
+    <w:p>
+      <w:pPr>
+        <w:pStyle w:val="BodyText"/>
+      </w:pPr>
+      <w:r>
+        <w:t xml:space="preserve">Testing now with the COMMIT_MESSAGE (default)</w:t>
       </w:r>
     </w:p>
     <w:bookmarkEnd w:id="20"/>

--- a/main.docx
+++ b/main.docx
@@ -87,6 +87,14 @@
       </w:pPr>
       <w:r>
         <w:t xml:space="preserve">Testing now with the COMMIT_MESSAGE (default)</w:t>
+      </w:r>
+    </w:p>
+    <w:p>
+      <w:pPr>
+        <w:pStyle w:val="BodyText"/>
+      </w:pPr>
+      <w:r>
+        <w:t xml:space="preserve">Now testing with –set-upstream</w:t>
       </w:r>
     </w:p>
     <w:bookmarkEnd w:id="20"/>

--- a/main.docx
+++ b/main.docx
@@ -129,17 +129,14 @@
 <file path=word/numbering.xml><?xml version="1.0" encoding="utf-8"?>
 <w:numbering xmlns:w="http://schemas.openxmlformats.org/wordprocessingml/2006/main">
   <w:abstractNum w:abstractNumId="990">
-    <w:nsid w:val="2c1ae401"/>
+    <w:nsid w:val="A990"/>
     <w:multiLevelType w:val="multilevel"/>
     <w:lvl w:ilvl="0">
       <w:numFmt w:val="bullet"/>
       <w:lvlText w:val=" "/>
       <w:lvlJc w:val="left"/>
       <w:pPr>
-        <w:tabs>
-          <w:tab w:val="num" w:pos="0"/>
-        </w:tabs>
-        <w:ind w:left="480" w:hanging="480"/>
+        <w:ind w:left="720" w:hanging="480"/>
       </w:pPr>
     </w:lvl>
     <w:lvl w:ilvl="1">
@@ -147,10 +144,7 @@
       <w:lvlText w:val=" "/>
       <w:lvlJc w:val="left"/>
       <w:pPr>
-        <w:tabs>
-          <w:tab w:val="num" w:pos="720"/>
-        </w:tabs>
-        <w:ind w:left="1200" w:hanging="480"/>
+        <w:ind w:left="1440" w:hanging="480"/>
       </w:pPr>
     </w:lvl>
     <w:lvl w:ilvl="2">
@@ -158,10 +152,7 @@
       <w:lvlText w:val=" "/>
       <w:lvlJc w:val="left"/>
       <w:pPr>
-        <w:tabs>
-          <w:tab w:val="num" w:pos="1440"/>
-        </w:tabs>
-        <w:ind w:left="1920" w:hanging="480"/>
+        <w:ind w:left="2160" w:hanging="480"/>
       </w:pPr>
     </w:lvl>
     <w:lvl w:ilvl="3">
@@ -169,10 +160,7 @@
       <w:lvlText w:val=" "/>
       <w:lvlJc w:val="left"/>
       <w:pPr>
-        <w:tabs>
-          <w:tab w:val="num" w:pos="2160"/>
-        </w:tabs>
-        <w:ind w:left="2640" w:hanging="480"/>
+        <w:ind w:left="2880" w:hanging="480"/>
       </w:pPr>
     </w:lvl>
     <w:lvl w:ilvl="4">
@@ -180,10 +168,7 @@
       <w:lvlText w:val=" "/>
       <w:lvlJc w:val="left"/>
       <w:pPr>
-        <w:tabs>
-          <w:tab w:val="num" w:pos="2880"/>
-        </w:tabs>
-        <w:ind w:left="3360" w:hanging="480"/>
+        <w:ind w:left="3600" w:hanging="480"/>
       </w:pPr>
     </w:lvl>
     <w:lvl w:ilvl="5">
@@ -191,10 +176,7 @@
       <w:lvlText w:val=" "/>
       <w:lvlJc w:val="left"/>
       <w:pPr>
-        <w:tabs>
-          <w:tab w:val="num" w:pos="3600"/>
-        </w:tabs>
-        <w:ind w:left="4080" w:hanging="480"/>
+        <w:ind w:left="4320" w:hanging="480"/>
       </w:pPr>
     </w:lvl>
     <w:lvl w:ilvl="6">
@@ -202,10 +184,7 @@
       <w:lvlText w:val=" "/>
       <w:lvlJc w:val="left"/>
       <w:pPr>
-        <w:tabs>
-          <w:tab w:val="num" w:pos="4320"/>
-        </w:tabs>
-        <w:ind w:left="4800" w:hanging="480"/>
+        <w:ind w:left="5040" w:hanging="480"/>
       </w:pPr>
     </w:lvl>
     <w:lvl w:ilvl="7">
@@ -213,10 +192,7 @@
       <w:lvlText w:val=" "/>
       <w:lvlJc w:val="left"/>
       <w:pPr>
-        <w:tabs>
-          <w:tab w:val="num" w:pos="5040"/>
-        </w:tabs>
-        <w:ind w:left="5520" w:hanging="480"/>
+        <w:ind w:left="5760" w:hanging="480"/>
       </w:pPr>
     </w:lvl>
     <w:lvl w:ilvl="8">
@@ -224,10 +200,7 @@
       <w:lvlText w:val=" "/>
       <w:lvlJc w:val="left"/>
       <w:pPr>
-        <w:tabs>
-          <w:tab w:val="num" w:pos="5760"/>
-        </w:tabs>
-        <w:ind w:left="6240" w:hanging="480"/>
+        <w:ind w:left="6480" w:hanging="480"/>
       </w:pPr>
     </w:lvl>
   </w:abstractNum>
@@ -242,10 +215,10 @@
   <w:docDefaults>
     <w:rPrDefault>
       <w:rPr>
-        <w:rFonts w:asciiTheme="minorHAnsi" w:eastAsiaTheme="minorHAnsi" w:hAnsiTheme="minorHAnsi" w:cstheme="minorBidi"/>
+        <w:rFonts w:asciiTheme="minorHAnsi" w:cstheme="minorBidi" w:eastAsiaTheme="minorHAnsi" w:hAnsiTheme="minorHAnsi"/>
         <w:sz w:val="24"/>
         <w:szCs w:val="24"/>
-        <w:lang w:val="en-US" w:eastAsia="en-US" w:bidi="ar-SA"/>
+        <w:lang w:bidi="ar-SA" w:eastAsia="en-US" w:val="en-US"/>
       </w:rPr>
     </w:rPrDefault>
     <w:pPrDefault>
@@ -254,35 +227,35 @@
       </w:pPr>
     </w:pPrDefault>
   </w:docDefaults>
-  <w:latentStyles w:defLockedState="0" w:defUIPriority="0" w:defSemiHidden="0" w:defUnhideWhenUsed="0" w:defQFormat="0" w:count="276"/>
-  <w:style w:type="paragraph" w:default="1" w:styleId="Normal">
+  <w:latentStyles w:count="276" w:defLockedState="0" w:defQFormat="0" w:defSemiHidden="0" w:defUIPriority="0" w:defUnhideWhenUsed="0"/>
+  <w:style w:default="1" w:styleId="Normal" w:type="paragraph">
     <w:name w:val="Normal"/>
     <w:qFormat/>
   </w:style>
-  <w:style w:type="paragraph" w:styleId="BodyText">
+  <w:style w:styleId="BodyText" w:type="paragraph">
     <w:name w:val="Body Text"/>
     <w:basedOn w:val="Normal"/>
     <w:link w:val="BodyTextChar"/>
     <w:pPr>
-      <w:spacing w:before="180" w:after="180"/>
-    </w:pPr>
-    <w:qFormat/>
-  </w:style>
-  <w:style w:type="paragraph" w:customStyle="1" w:styleId="FirstParagraph">
+      <w:spacing w:after="180" w:before="180"/>
+    </w:pPr>
+    <w:qFormat/>
+  </w:style>
+  <w:style w:customStyle="1" w:styleId="FirstParagraph" w:type="paragraph">
     <w:name w:val="First Paragraph"/>
     <w:basedOn w:val="BodyText"/>
     <w:next w:val="BodyText"/>
     <w:qFormat/>
   </w:style>
-  <w:style w:type="paragraph" w:customStyle="1" w:styleId="Compact">
+  <w:style w:customStyle="1" w:styleId="Compact" w:type="paragraph">
     <w:name w:val="Compact"/>
     <w:basedOn w:val="BodyText"/>
     <w:qFormat/>
     <w:pPr>
-      <w:spacing w:before="36" w:after="36"/>
-    </w:pPr>
-  </w:style>
-  <w:style w:type="paragraph" w:styleId="Title">
+      <w:spacing w:after="36" w:before="36"/>
+    </w:pPr>
+  </w:style>
+  <w:style w:styleId="Title" w:type="paragraph">
     <w:name w:val="Title"/>
     <w:basedOn w:val="Normal"/>
     <w:next w:val="BodyText"/>
@@ -290,19 +263,19 @@
     <w:pPr>
       <w:keepNext/>
       <w:keepLines/>
-      <w:spacing w:before="480" w:after="240"/>
+      <w:spacing w:after="240" w:before="480"/>
       <w:jc w:val="center"/>
     </w:pPr>
     <w:rPr>
-      <w:rFonts w:asciiTheme="majorHAnsi" w:eastAsiaTheme="majorEastAsia" w:hAnsiTheme="majorHAnsi" w:cstheme="majorBidi"/>
+      <w:rFonts w:asciiTheme="majorHAnsi" w:cstheme="majorBidi" w:eastAsiaTheme="majorEastAsia" w:hAnsiTheme="majorHAnsi"/>
       <w:b/>
       <w:bCs/>
-      <w:color w:val="345A8A" w:themeColor="accent1" w:themeShade="B5"/>
+      <w:color w:themeColor="accent1" w:themeShade="B5" w:val="345A8A"/>
       <w:sz w:val="36"/>
       <w:szCs w:val="36"/>
     </w:rPr>
   </w:style>
-  <w:style w:type="paragraph" w:styleId="Subtitle">
+  <w:style w:styleId="Subtitle" w:type="paragraph">
     <w:name w:val="Subtitle"/>
     <w:basedOn w:val="Title"/>
     <w:next w:val="BodyText"/>
@@ -310,7 +283,7 @@
     <w:pPr>
       <w:keepNext/>
       <w:keepLines/>
-      <w:spacing w:before="240" w:after="240"/>
+      <w:spacing w:after="240" w:before="240"/>
       <w:jc w:val="center"/>
     </w:pPr>
     <w:rPr>
@@ -318,7 +291,7 @@
       <w:szCs w:val="30"/>
     </w:rPr>
   </w:style>
-  <w:style w:type="paragraph" w:customStyle="1" w:styleId="Author">
+  <w:style w:customStyle="1" w:styleId="Author" w:type="paragraph">
     <w:name w:val="Author"/>
     <w:next w:val="BodyText"/>
     <w:qFormat/>
@@ -328,7 +301,7 @@
       <w:jc w:val="center"/>
     </w:pPr>
   </w:style>
-  <w:style w:type="paragraph" w:styleId="Date">
+  <w:style w:styleId="Date" w:type="paragraph">
     <w:name w:val="Date"/>
     <w:next w:val="BodyText"/>
     <w:qFormat/>
@@ -338,7 +311,7 @@
       <w:jc w:val="center"/>
     </w:pPr>
   </w:style>
-  <w:style w:type="paragraph" w:customStyle="1" w:styleId="Abstract">
+  <w:style w:customStyle="1" w:styleId="Abstract" w:type="paragraph">
     <w:name w:val="Abstract"/>
     <w:basedOn w:val="Normal"/>
     <w:next w:val="BodyText"/>
@@ -346,14 +319,14 @@
     <w:pPr>
       <w:keepNext/>
       <w:keepLines/>
-      <w:spacing w:before="300" w:after="300"/>
+      <w:spacing w:after="300" w:before="300"/>
     </w:pPr>
     <w:rPr>
       <w:sz w:val="20"/>
       <w:szCs w:val="20"/>
     </w:rPr>
   </w:style>
-  <w:style w:type="paragraph" w:styleId="Bibliography">
+  <w:style w:styleId="Bibliography" w:type="paragraph">
     <w:name w:val="Bibliography"/>
     <w:basedOn w:val="Normal"/>
     <w:next w:val="Bibliography"/>
@@ -361,7 +334,7 @@
     <w:pPr/>
     <w:rPr/>
   </w:style>
-  <w:style w:type="paragraph" w:styleId="Heading1">
+  <w:style w:styleId="Heading1" w:type="paragraph">
     <w:name w:val="Heading 1"/>
     <w:basedOn w:val="Normal"/>
     <w:next w:val="BodyText"/>
@@ -370,19 +343,19 @@
     <w:pPr>
       <w:keepNext/>
       <w:keepLines/>
-      <w:spacing w:before="480" w:after="0"/>
+      <w:spacing w:after="0" w:before="480"/>
       <w:outlineLvl w:val="0"/>
     </w:pPr>
     <w:rPr>
-      <w:rFonts w:asciiTheme="majorHAnsi" w:eastAsiaTheme="majorEastAsia" w:hAnsiTheme="majorHAnsi" w:cstheme="majorBidi"/>
+      <w:rFonts w:asciiTheme="majorHAnsi" w:cstheme="majorBidi" w:eastAsiaTheme="majorEastAsia" w:hAnsiTheme="majorHAnsi"/>
       <w:b/>
       <w:bCs/>
-      <w:color w:val="4F81BD" w:themeColor="accent1"/>
+      <w:color w:themeColor="accent1" w:val="4F81BD"/>
       <w:sz w:val="32"/>
       <w:szCs w:val="32"/>
     </w:rPr>
   </w:style>
-  <w:style w:type="paragraph" w:styleId="Heading2">
+  <w:style w:styleId="Heading2" w:type="paragraph">
     <w:name w:val="Heading 2"/>
     <w:basedOn w:val="Normal"/>
     <w:next w:val="BodyText"/>
@@ -392,19 +365,19 @@
     <w:pPr>
       <w:keepNext/>
       <w:keepLines/>
-      <w:spacing w:before="200" w:after="0"/>
+      <w:spacing w:after="0" w:before="200"/>
       <w:outlineLvl w:val="1"/>
     </w:pPr>
     <w:rPr>
-      <w:rFonts w:asciiTheme="majorHAnsi" w:eastAsiaTheme="majorEastAsia" w:hAnsiTheme="majorHAnsi" w:cstheme="majorBidi"/>
+      <w:rFonts w:asciiTheme="majorHAnsi" w:cstheme="majorBidi" w:eastAsiaTheme="majorEastAsia" w:hAnsiTheme="majorHAnsi"/>
       <w:b/>
       <w:bCs/>
-      <w:color w:val="4F81BD" w:themeColor="accent1"/>
+      <w:color w:themeColor="accent1" w:val="4F81BD"/>
       <w:sz w:val="28"/>
       <w:szCs w:val="28"/>
     </w:rPr>
   </w:style>
-  <w:style w:type="paragraph" w:styleId="Heading3">
+  <w:style w:styleId="Heading3" w:type="paragraph">
     <w:name w:val="Heading 3"/>
     <w:basedOn w:val="Normal"/>
     <w:next w:val="BodyText"/>
@@ -414,19 +387,19 @@
     <w:pPr>
       <w:keepNext/>
       <w:keepLines/>
-      <w:spacing w:before="200" w:after="0"/>
+      <w:spacing w:after="0" w:before="200"/>
       <w:outlineLvl w:val="2"/>
     </w:pPr>
     <w:rPr>
-      <w:rFonts w:asciiTheme="majorHAnsi" w:eastAsiaTheme="majorEastAsia" w:hAnsiTheme="majorHAnsi" w:cstheme="majorBidi"/>
+      <w:rFonts w:asciiTheme="majorHAnsi" w:cstheme="majorBidi" w:eastAsiaTheme="majorEastAsia" w:hAnsiTheme="majorHAnsi"/>
       <w:b/>
       <w:bCs/>
-      <w:color w:val="4F81BD" w:themeColor="accent1"/>
+      <w:color w:themeColor="accent1" w:val="4F81BD"/>
       <w:sz w:val="24"/>
       <w:szCs w:val="24"/>
     </w:rPr>
   </w:style>
-  <w:style w:type="paragraph" w:styleId="Heading4">
+  <w:style w:styleId="Heading4" w:type="paragraph">
     <w:name w:val="Heading 4"/>
     <w:basedOn w:val="Normal"/>
     <w:next w:val="BodyText"/>
@@ -436,19 +409,19 @@
     <w:pPr>
       <w:keepNext/>
       <w:keepLines/>
-      <w:spacing w:before="200" w:after="0"/>
+      <w:spacing w:after="0" w:before="200"/>
       <w:outlineLvl w:val="3"/>
     </w:pPr>
     <w:rPr>
-      <w:rFonts w:asciiTheme="majorHAnsi" w:eastAsiaTheme="majorEastAsia" w:hAnsiTheme="majorHAnsi" w:cstheme="majorBidi"/>
+      <w:rFonts w:asciiTheme="majorHAnsi" w:cstheme="majorBidi" w:eastAsiaTheme="majorEastAsia" w:hAnsiTheme="majorHAnsi"/>
       <w:i/>
       <w:bCs/>
-      <w:color w:val="4F81BD" w:themeColor="accent1"/>
+      <w:color w:themeColor="accent1" w:val="4F81BD"/>
       <w:sz w:val="24"/>
       <w:szCs w:val="24"/>
     </w:rPr>
   </w:style>
-  <w:style w:type="paragraph" w:styleId="Heading5">
+  <w:style w:styleId="Heading5" w:type="paragraph">
     <w:name w:val="Heading 5"/>
     <w:basedOn w:val="Normal"/>
     <w:next w:val="BodyText"/>
@@ -458,18 +431,18 @@
     <w:pPr>
       <w:keepNext/>
       <w:keepLines/>
-      <w:spacing w:before="200" w:after="0"/>
+      <w:spacing w:after="0" w:before="200"/>
       <w:outlineLvl w:val="4"/>
     </w:pPr>
     <w:rPr>
-      <w:rFonts w:asciiTheme="majorHAnsi" w:eastAsiaTheme="majorEastAsia" w:hAnsiTheme="majorHAnsi" w:cstheme="majorBidi"/>
+      <w:rFonts w:asciiTheme="majorHAnsi" w:cstheme="majorBidi" w:eastAsiaTheme="majorEastAsia" w:hAnsiTheme="majorHAnsi"/>
       <w:iCs/>
-      <w:color w:val="4F81BD" w:themeColor="accent1"/>
+      <w:color w:themeColor="accent1" w:val="4F81BD"/>
       <w:sz w:val="24"/>
       <w:szCs w:val="24"/>
     </w:rPr>
   </w:style>
-  <w:style w:type="paragraph" w:styleId="Heading6">
+  <w:style w:styleId="Heading6" w:type="paragraph">
     <w:name w:val="Heading 6"/>
     <w:basedOn w:val="Normal"/>
     <w:next w:val="BodyText"/>
@@ -479,17 +452,17 @@
     <w:pPr>
       <w:keepNext/>
       <w:keepLines/>
-      <w:spacing w:before="200" w:after="0"/>
+      <w:spacing w:after="0" w:before="200"/>
       <w:outlineLvl w:val="5"/>
     </w:pPr>
     <w:rPr>
-      <w:rFonts w:asciiTheme="majorHAnsi" w:eastAsiaTheme="majorEastAsia" w:hAnsiTheme="majorHAnsi" w:cstheme="majorBidi"/>
-      <w:color w:val="4F81BD" w:themeColor="accent1"/>
+      <w:rFonts w:asciiTheme="majorHAnsi" w:cstheme="majorBidi" w:eastAsiaTheme="majorEastAsia" w:hAnsiTheme="majorHAnsi"/>
+      <w:color w:themeColor="accent1" w:val="4F81BD"/>
       <w:sz w:val="24"/>
       <w:szCs w:val="24"/>
     </w:rPr>
   </w:style>
-  <w:style w:type="paragraph" w:styleId="Heading7">
+  <w:style w:styleId="Heading7" w:type="paragraph">
     <w:name w:val="Heading 7"/>
     <w:basedOn w:val="Normal"/>
     <w:next w:val="BodyText"/>
@@ -499,17 +472,17 @@
     <w:pPr>
       <w:keepNext/>
       <w:keepLines/>
-      <w:spacing w:before="200" w:after="0"/>
+      <w:spacing w:after="0" w:before="200"/>
       <w:outlineLvl w:val="6"/>
     </w:pPr>
     <w:rPr>
-      <w:rFonts w:asciiTheme="majorHAnsi" w:eastAsiaTheme="majorEastAsia" w:hAnsiTheme="majorHAnsi" w:cstheme="majorBidi"/>
-      <w:color w:val="4F81BD" w:themeColor="accent1"/>
+      <w:rFonts w:asciiTheme="majorHAnsi" w:cstheme="majorBidi" w:eastAsiaTheme="majorEastAsia" w:hAnsiTheme="majorHAnsi"/>
+      <w:color w:themeColor="accent1" w:val="4F81BD"/>
       <w:sz w:val="24"/>
       <w:szCs w:val="24"/>
     </w:rPr>
   </w:style>
-  <w:style w:type="paragraph" w:styleId="Heading8">
+  <w:style w:styleId="Heading8" w:type="paragraph">
     <w:name w:val="Heading 8"/>
     <w:basedOn w:val="Normal"/>
     <w:next w:val="BodyText"/>
@@ -519,17 +492,17 @@
     <w:pPr>
       <w:keepNext/>
       <w:keepLines/>
-      <w:spacing w:before="200" w:after="0"/>
+      <w:spacing w:after="0" w:before="200"/>
       <w:outlineLvl w:val="7"/>
     </w:pPr>
     <w:rPr>
-      <w:rFonts w:asciiTheme="majorHAnsi" w:eastAsiaTheme="majorEastAsia" w:hAnsiTheme="majorHAnsi" w:cstheme="majorBidi"/>
-      <w:color w:val="4F81BD" w:themeColor="accent1"/>
+      <w:rFonts w:asciiTheme="majorHAnsi" w:cstheme="majorBidi" w:eastAsiaTheme="majorEastAsia" w:hAnsiTheme="majorHAnsi"/>
+      <w:color w:themeColor="accent1" w:val="4F81BD"/>
       <w:sz w:val="24"/>
       <w:szCs w:val="24"/>
     </w:rPr>
   </w:style>
-  <w:style w:type="paragraph" w:styleId="Heading9">
+  <w:style w:styleId="Heading9" w:type="paragraph">
     <w:name w:val="Heading 9"/>
     <w:basedOn w:val="Normal"/>
     <w:next w:val="BodyText"/>
@@ -539,17 +512,17 @@
     <w:pPr>
       <w:keepNext/>
       <w:keepLines/>
-      <w:spacing w:before="200" w:after="0"/>
+      <w:spacing w:after="0" w:before="200"/>
       <w:outlineLvl w:val="8"/>
     </w:pPr>
     <w:rPr>
-      <w:rFonts w:asciiTheme="majorHAnsi" w:eastAsiaTheme="majorEastAsia" w:hAnsiTheme="majorHAnsi" w:cstheme="majorBidi"/>
-      <w:color w:val="4F81BD" w:themeColor="accent1"/>
+      <w:rFonts w:asciiTheme="majorHAnsi" w:cstheme="majorBidi" w:eastAsiaTheme="majorEastAsia" w:hAnsiTheme="majorHAnsi"/>
+      <w:color w:themeColor="accent1" w:val="4F81BD"/>
       <w:sz w:val="24"/>
       <w:szCs w:val="24"/>
     </w:rPr>
   </w:style>
-  <w:style w:type="paragraph" w:styleId="BlockText">
+  <w:style w:styleId="BlockText" w:type="paragraph">
     <w:name w:val="Block Text"/>
     <w:basedOn w:val="BodyText"/>
     <w:next w:val="BodyText"/>
@@ -557,11 +530,11 @@
     <w:unhideWhenUsed/>
     <w:qFormat/>
     <w:pPr>
-      <w:spacing w:before="100" w:after="100"/>
+      <w:spacing w:after="100" w:before="100"/>
       <w:ind w:firstLine="0" w:left="480" w:right="480"/>
     </w:pPr>
   </w:style>
-  <w:style w:type="paragraph" w:styleId="FootnoteText">
+  <w:style w:styleId="FootnoteText" w:type="paragraph">
     <w:name w:val="Footnote Text"/>
     <w:basedOn w:val="Normal"/>
     <w:next w:val="FootnoteText"/>
@@ -569,28 +542,43 @@
     <w:unhideWhenUsed/>
     <w:qFormat/>
   </w:style>
-  <w:style w:type="character" w:default="1" w:styleId="DefaultParagraphFont">
+  <w:style w:default="1" w:styleId="DefaultParagraphFont" w:type="character">
     <w:name w:val="Default Paragraph Font"/>
     <w:semiHidden/>
     <w:unhideWhenUsed/>
   </w:style>
-  <w:style w:type="table" w:default="1" w:styleId="Table">
+  <w:style w:default="1" w:styleId="Table" w:type="table">
     <w:name w:val="Table"/>
     <w:basedOn w:val="TableNormal"/>
     <w:semiHidden/>
     <w:unhideWhenUsed/>
     <w:qFormat/>
     <w:tblPr>
-      <w:tblInd w:w="0" w:type="dxa"/>
+      <w:tblInd w:type="dxa" w:w="0"/>
       <w:tblCellMar>
-        <w:top w:w="0" w:type="dxa"/>
-        <w:left w:w="108" w:type="dxa"/>
-        <w:bottom w:w="0" w:type="dxa"/>
-        <w:right w:w="108" w:type="dxa"/>
+        <w:top w:type="dxa" w:w="0"/>
+        <w:left w:type="dxa" w:w="108"/>
+        <w:bottom w:type="dxa" w:w="0"/>
+        <w:right w:type="dxa" w:w="108"/>
       </w:tblCellMar>
     </w:tblPr>
-  </w:style>
-  <w:style w:type="paragraph" w:customStyle="1" w:styleId="DefinitionTerm">
+    <w:tblStylePr w:type="firstRow">
+      <w:tblPr>
+        <w:jc w:val="left"/>
+        <w:tblInd w:type="dxa" w:w="0"/>
+      </w:tblPr>
+      <w:trPr>
+        <w:jc w:val="left"/>
+      </w:trPr>
+      <w:tcPr>
+        <w:vAlign w:val="bottom"/>
+        <w:tcBorders>
+          <w:bottom w:val="single"/>
+        </w:tcBorders>
+      </w:tcPr>
+    </w:tblStylePr>
+  </w:style>
+  <w:style w:customStyle="1" w:styleId="DefinitionTerm" w:type="paragraph">
     <w:name w:val="Definition Term"/>
     <w:basedOn w:val="Normal"/>
     <w:next w:val="Definition"/>
@@ -603,49 +591,49 @@
       <w:b/>
     </w:rPr>
   </w:style>
-  <w:style w:type="paragraph" w:customStyle="1" w:styleId="Definition">
+  <w:style w:customStyle="1" w:styleId="Definition" w:type="paragraph">
     <w:name w:val="Definition"/>
     <w:basedOn w:val="Normal"/>
   </w:style>
-  <w:style w:type="paragraph" w:styleId="Caption">
+  <w:style w:styleId="Caption" w:type="paragraph">
     <w:name w:val="Caption"/>
     <w:basedOn w:val="Normal"/>
     <w:link w:val="BodyTextChar"/>
     <w:pPr>
-      <w:spacing w:before="0" w:after="120"/>
+      <w:spacing w:after="120" w:before="0"/>
     </w:pPr>
     <w:rPr>
       <w:i/>
     </w:rPr>
   </w:style>
-  <w:style w:type="paragraph" w:customStyle="1" w:styleId="TableCaption">
+  <w:style w:customStyle="1" w:styleId="TableCaption" w:type="paragraph">
     <w:name w:val="Table Caption"/>
     <w:basedOn w:val="Caption"/>
     <w:pPr>
       <w:keepNext/>
     </w:pPr>
   </w:style>
-  <w:style w:type="paragraph" w:customStyle="1" w:styleId="ImageCaption">
+  <w:style w:customStyle="1" w:styleId="ImageCaption" w:type="paragraph">
     <w:name w:val="Image Caption"/>
     <w:basedOn w:val="Caption"/>
   </w:style>
-  <w:style w:type="paragraph" w:customStyle="1" w:styleId="Figure">
+  <w:style w:customStyle="1" w:styleId="Figure" w:type="paragraph">
     <w:name w:val="Figure"/>
     <w:basedOn w:val="Normal"/>
   </w:style>
-  <w:style w:type="paragraph" w:customStyle="1" w:styleId="CaptionedFigure">
+  <w:style w:customStyle="1" w:styleId="CaptionedFigure" w:type="paragraph">
     <w:name w:val="Captioned Figure"/>
     <w:basedOn w:val="Figure"/>
     <w:pPr>
       <w:keepNext/>
     </w:pPr>
   </w:style>
-  <w:style w:type="character" w:customStyle="1" w:styleId="BodyTextChar">
+  <w:style w:customStyle="1" w:styleId="BodyTextChar" w:type="character">
     <w:name w:val="Body Text Char"/>
     <w:basedOn w:val="DefaultParagraphFont"/>
     <w:link w:val="BodyText"/>
   </w:style>
-  <w:style w:type="character" w:customStyle="1" w:styleId="VerbatimChar">
+  <w:style w:customStyle="1" w:styleId="VerbatimChar" w:type="character">
     <w:name w:val="Verbatim Char"/>
     <w:basedOn w:val="BodyTextChar"/>
     <w:rPr>
@@ -653,25 +641,25 @@
       <w:sz w:val="22"/>
     </w:rPr>
   </w:style>
-  <w:style w:type="character" w:customStyle="1" w:styleId="SectionNumber">
+  <w:style w:customStyle="1" w:styleId="SectionNumber" w:type="character">
     <w:name w:val="Section Number"/>
     <w:basedOn w:val="BodyTextChar"/>
   </w:style>
-  <w:style w:type="character" w:styleId="FootnoteReference">
+  <w:style w:styleId="FootnoteReference" w:type="character">
     <w:name w:val="Footnote Reference"/>
     <w:basedOn w:val="BodyTextChar"/>
     <w:rPr>
       <w:vertAlign w:val="superscript"/>
     </w:rPr>
   </w:style>
-  <w:style w:type="character" w:styleId="Hyperlink">
+  <w:style w:styleId="Hyperlink" w:type="character">
     <w:name w:val="Hyperlink"/>
     <w:basedOn w:val="BodyTextChar"/>
     <w:rPr>
-      <w:color w:val="4F81BD" w:themeColor="accent1"/>
-    </w:rPr>
-  </w:style>
-  <w:style w:type="paragraph" w:styleId="TOCHeading">
+      <w:color w:themeColor="accent1" w:val="4F81BD"/>
+    </w:rPr>
+  </w:style>
+  <w:style w:styleId="TOCHeading" w:type="paragraph">
     <w:name w:val="TOC Heading"/>
     <w:basedOn w:val="Heading1"/>
     <w:next w:val="BodyText"/>
@@ -683,10 +671,10 @@
       <w:outlineLvl w:val="9"/>
     </w:pPr>
     <w:rPr>
-      <w:rFonts w:asciiTheme="majorHAnsi" w:eastAsiaTheme="majorEastAsia" w:hAnsiTheme="majorHAnsi" w:cstheme="majorBidi"/>
+      <w:rFonts w:asciiTheme="majorHAnsi" w:cstheme="majorBidi" w:eastAsiaTheme="majorEastAsia" w:hAnsiTheme="majorHAnsi"/>
       <w:b w:val="0"/>
       <w:bCs w:val="0"/>
-      <w:color w:val="365F91" w:themeColor="accent1" w:themeShade="BF"/>
+      <w:color w:themeColor="accent1" w:themeShade="BF" w:val="365F91"/>
     </w:rPr>
   </w:style>
   <w:style w:type="paragraph" w:customStyle="1" w:styleId="SourceCode">

--- a/main.docx
+++ b/main.docx
@@ -95,6 +95,22 @@
       </w:pPr>
       <w:r>
         <w:t xml:space="preserve">Now testing with –set-upstream</w:t>
+      </w:r>
+    </w:p>
+    <w:p>
+      <w:pPr>
+        <w:pStyle w:val="BodyText"/>
+      </w:pPr>
+      <w:r>
+        <w:t xml:space="preserve">Now testing after https://github.com/cpina/github-action-push-to-another-repository/pull/41</w:t>
+      </w:r>
+    </w:p>
+    <w:p>
+      <w:pPr>
+        <w:pStyle w:val="BodyText"/>
+      </w:pPr>
+      <w:r>
+        <w:t xml:space="preserve">Now testing after adding support for github hosts other than github.com (again, 2, 3)</w:t>
       </w:r>
     </w:p>
     <w:bookmarkEnd w:id="20"/>

--- a/main.docx
+++ b/main.docx
@@ -111,6 +111,14 @@
       </w:pPr>
       <w:r>
         <w:t xml:space="preserve">Now testing after adding support for github hosts other than github.com (again, 2, 3)</w:t>
+      </w:r>
+    </w:p>
+    <w:p>
+      <w:pPr>
+        <w:pStyle w:val="BodyText"/>
+      </w:pPr>
+      <w:r>
+        <w:t xml:space="preserve">Testing that the check for a branch works… if it exist</w:t>
       </w:r>
     </w:p>
     <w:bookmarkEnd w:id="20"/>

--- a/main.docx
+++ b/main.docx
@@ -119,6 +119,14 @@
       </w:pPr>
       <w:r>
         <w:t xml:space="preserve">Testing that the check for a branch works… if it exist</w:t>
+      </w:r>
+    </w:p>
+    <w:p>
+      <w:pPr>
+        <w:pStyle w:val="BodyText"/>
+      </w:pPr>
+      <w:r>
+        <w:t xml:space="preserve">Testing after a small change in main (GITHUB repository username)</w:t>
       </w:r>
     </w:p>
     <w:bookmarkEnd w:id="20"/>

--- a/main.docx
+++ b/main.docx
@@ -126,7 +126,7 @@
         <w:pStyle w:val="BodyText"/>
       </w:pPr>
       <w:r>
-        <w:t xml:space="preserve">Testing after a small change in main (GITHUB repository username)</w:t>
+        <w:t xml:space="preserve">Testing after a small change in main (GitHub repository username)</w:t>
       </w:r>
     </w:p>
     <w:bookmarkEnd w:id="20"/>

--- a/main.docx
+++ b/main.docx
@@ -127,6 +127,14 @@
       </w:pPr>
       <w:r>
         <w:t xml:space="preserve">Testing after a small change in main (GitHub repository username)</w:t>
+      </w:r>
+    </w:p>
+    <w:p>
+      <w:pPr>
+        <w:pStyle w:val="BodyText"/>
+      </w:pPr>
+      <w:r>
+        <w:t xml:space="preserve">Another test just in case</w:t>
       </w:r>
     </w:p>
     <w:bookmarkEnd w:id="20"/>

--- a/main.docx
+++ b/main.docx
@@ -134,7 +134,7 @@
         <w:pStyle w:val="BodyText"/>
       </w:pPr>
       <w:r>
-        <w:t xml:space="preserve">Another test just in case</w:t>
+        <w:t xml:space="preserve">This one comes from the deploy keys</w:t>
       </w:r>
     </w:p>
     <w:bookmarkEnd w:id="20"/>

--- a/main.docx
+++ b/main.docx
@@ -134,7 +134,23 @@
         <w:pStyle w:val="BodyText"/>
       </w:pPr>
       <w:r>
-        <w:t xml:space="preserve">This one comes from the deploy keys</w:t>
+        <w:t xml:space="preserve">Another test just in case</w:t>
+      </w:r>
+    </w:p>
+    <w:p>
+      <w:pPr>
+        <w:pStyle w:val="BodyText"/>
+      </w:pPr>
+      <w:r>
+        <w:t xml:space="preserve">Another test with the right branch.</w:t>
+      </w:r>
+    </w:p>
+    <w:p>
+      <w:pPr>
+        <w:pStyle w:val="BodyText"/>
+      </w:pPr>
+      <w:r>
+        <w:t xml:space="preserve">Fix / else / then is tested</w:t>
       </w:r>
     </w:p>
     <w:bookmarkEnd w:id="20"/>

--- a/main.docx
+++ b/main.docx
@@ -134,7 +134,7 @@
         <w:pStyle w:val="BodyText"/>
       </w:pPr>
       <w:r>
-        <w:t xml:space="preserve">Another test just in case</w:t>
+        <w:t xml:space="preserve">This one comes from the deploy keys</w:t>
       </w:r>
     </w:p>
     <w:p>
@@ -142,15 +142,7 @@
         <w:pStyle w:val="BodyText"/>
       </w:pPr>
       <w:r>
-        <w:t xml:space="preserve">Another test with the right branch.</w:t>
-      </w:r>
-    </w:p>
-    <w:p>
-      <w:pPr>
-        <w:pStyle w:val="BodyText"/>
-      </w:pPr>
-      <w:r>
-        <w:t xml:space="preserve">Fix / else / then is tested</w:t>
+        <w:t xml:space="preserve">And another one from the deploy keys repo</w:t>
       </w:r>
     </w:p>
     <w:bookmarkEnd w:id="20"/>

--- a/main.docx
+++ b/main.docx
@@ -143,6 +143,20 @@
       </w:pPr>
       <w:r>
         <w:t xml:space="preserve">And another one from the deploy keys repo</w:t>
+      </w:r>
+    </w:p>
+    <w:p>
+      <w:pPr>
+        <w:pStyle w:val="BodyText"/>
+      </w:pPr>
+      <w:r>
+        <w:t xml:space="preserve">SSH_DEPLOY_KEY updated (now without a new line at the end)</w:t>
+      </w:r>
+      <w:r>
+        <w:t xml:space="preserve"> </w:t>
+      </w:r>
+      <w:r>
+        <w:t xml:space="preserve">Now using the correct deploy key</w:t>
       </w:r>
     </w:p>
     <w:bookmarkEnd w:id="20"/>

--- a/main.docx
+++ b/main.docx
@@ -134,7 +134,7 @@
         <w:pStyle w:val="BodyText"/>
       </w:pPr>
       <w:r>
-        <w:t xml:space="preserve">This one comes from the deploy keys</w:t>
+        <w:t xml:space="preserve">Another test just in case</w:t>
       </w:r>
     </w:p>
     <w:p>
@@ -142,7 +142,7 @@
         <w:pStyle w:val="BodyText"/>
       </w:pPr>
       <w:r>
-        <w:t xml:space="preserve">And another one from the deploy keys repo</w:t>
+        <w:t xml:space="preserve">Another test with the right branch.</w:t>
       </w:r>
     </w:p>
     <w:p>
@@ -150,13 +150,15 @@
         <w:pStyle w:val="BodyText"/>
       </w:pPr>
       <w:r>
-        <w:t xml:space="preserve">SSH_DEPLOY_KEY updated (now without a new line at the end)</w:t>
-      </w:r>
-      <w:r>
-        <w:t xml:space="preserve"> </w:t>
-      </w:r>
-      <w:r>
-        <w:t xml:space="preserve">Now using the correct deploy key</w:t>
+        <w:t xml:space="preserve">Fix / else / then is tested</w:t>
+      </w:r>
+    </w:p>
+    <w:p>
+      <w:pPr>
+        <w:pStyle w:val="BodyText"/>
+      </w:pPr>
+      <w:r>
+        <w:t xml:space="preserve">Testing on 14th July 2022</w:t>
       </w:r>
     </w:p>
     <w:bookmarkEnd w:id="20"/>

--- a/main.docx
+++ b/main.docx
@@ -134,7 +134,7 @@
         <w:pStyle w:val="BodyText"/>
       </w:pPr>
       <w:r>
-        <w:t xml:space="preserve">Another test just in case</w:t>
+        <w:t xml:space="preserve">This one comes from the deploy keys</w:t>
       </w:r>
     </w:p>
     <w:p>
@@ -142,7 +142,7 @@
         <w:pStyle w:val="BodyText"/>
       </w:pPr>
       <w:r>
-        <w:t xml:space="preserve">Another test with the right branch.</w:t>
+        <w:t xml:space="preserve">And another one from the deploy keys repo</w:t>
       </w:r>
     </w:p>
     <w:p>
@@ -150,7 +150,13 @@
         <w:pStyle w:val="BodyText"/>
       </w:pPr>
       <w:r>
-        <w:t xml:space="preserve">Fix / else / then is tested</w:t>
+        <w:t xml:space="preserve">SSH_DEPLOY_KEY updated (now without a new line at the end)</w:t>
+      </w:r>
+      <w:r>
+        <w:t xml:space="preserve"> </w:t>
+      </w:r>
+      <w:r>
+        <w:t xml:space="preserve">Now using the correct deploy key</w:t>
       </w:r>
     </w:p>
     <w:p>

--- a/main.docx
+++ b/main.docx
@@ -164,7 +164,7 @@
         <w:pStyle w:val="BodyText"/>
       </w:pPr>
       <w:r>
-        <w:t xml:space="preserve">Testing on 14th July 2022</w:t>
+        <w:t xml:space="preserve">Testing on 14th July 2022 (2)</w:t>
       </w:r>
     </w:p>
     <w:bookmarkEnd w:id="20"/>

--- a/main.docx
+++ b/main.docx
@@ -159,6 +159,14 @@
       </w:pPr>
       <w:r>
         <w:t xml:space="preserve">Testing on 14th July 2022</w:t>
+      </w:r>
+    </w:p>
+    <w:p>
+      <w:pPr>
+        <w:pStyle w:val="BodyText"/>
+      </w:pPr>
+      <w:r>
+        <w:t xml:space="preserve">Testing on 19th July 2022</w:t>
       </w:r>
     </w:p>
     <w:bookmarkEnd w:id="20"/>

--- a/main.docx
+++ b/main.docx
@@ -134,7 +134,7 @@
         <w:pStyle w:val="BodyText"/>
       </w:pPr>
       <w:r>
-        <w:t xml:space="preserve">Another test just in case</w:t>
+        <w:t xml:space="preserve">This one comes from the deploy keys</w:t>
       </w:r>
     </w:p>
     <w:p>
@@ -142,7 +142,7 @@
         <w:pStyle w:val="BodyText"/>
       </w:pPr>
       <w:r>
-        <w:t xml:space="preserve">Another test with the right branch.</w:t>
+        <w:t xml:space="preserve">And another one from the deploy keys repo</w:t>
       </w:r>
     </w:p>
     <w:p>
@@ -150,7 +150,13 @@
         <w:pStyle w:val="BodyText"/>
       </w:pPr>
       <w:r>
-        <w:t xml:space="preserve">Fix / else / then is tested</w:t>
+        <w:t xml:space="preserve">SSH_DEPLOY_KEY updated (now without a new line at the end)</w:t>
+      </w:r>
+      <w:r>
+        <w:t xml:space="preserve"> </w:t>
+      </w:r>
+      <w:r>
+        <w:t xml:space="preserve">Now using the correct deploy key</w:t>
       </w:r>
     </w:p>
     <w:p>
@@ -158,15 +164,7 @@
         <w:pStyle w:val="BodyText"/>
       </w:pPr>
       <w:r>
-        <w:t xml:space="preserve">Testing on 14th July 2022</w:t>
-      </w:r>
-    </w:p>
-    <w:p>
-      <w:pPr>
-        <w:pStyle w:val="BodyText"/>
-      </w:pPr>
-      <w:r>
-        <w:t xml:space="preserve">Testing on 19th July 2022</w:t>
+        <w:t xml:space="preserve">Testing on 14th July 2022 (2)</w:t>
       </w:r>
     </w:p>
     <w:bookmarkEnd w:id="20"/>
@@ -838,7 +836,10 @@
   <w:style w:type="character" w:customStyle="1" w:styleId="ImportTok">
     <w:name w:val="ImportTok"/>
     <w:basedOn w:val="VerbatimChar"/>
-    <w:rPr/>
+    <w:rPr>
+      <w:color w:val="008000"/>
+      <w:b/>
+    </w:rPr>
   </w:style>
   <w:style w:type="character" w:customStyle="1" w:styleId="CommentTok">
     <w:name w:val="CommentTok"/>
@@ -913,7 +914,9 @@
   <w:style w:type="character" w:customStyle="1" w:styleId="BuiltInTok">
     <w:name w:val="BuiltInTok"/>
     <w:basedOn w:val="VerbatimChar"/>
-    <w:rPr/>
+    <w:rPr>
+      <w:color w:val="008000"/>
+    </w:rPr>
   </w:style>
   <w:style w:type="character" w:customStyle="1" w:styleId="ExtensionTok">
     <w:name w:val="ExtensionTok"/>

--- a/main.docx
+++ b/main.docx
@@ -134,7 +134,7 @@
         <w:pStyle w:val="BodyText"/>
       </w:pPr>
       <w:r>
-        <w:t xml:space="preserve">This one comes from the deploy keys</w:t>
+        <w:t xml:space="preserve">Another test just in case</w:t>
       </w:r>
     </w:p>
     <w:p>
@@ -142,7 +142,7 @@
         <w:pStyle w:val="BodyText"/>
       </w:pPr>
       <w:r>
-        <w:t xml:space="preserve">And another one from the deploy keys repo</w:t>
+        <w:t xml:space="preserve">Another test with the right branch.</w:t>
       </w:r>
     </w:p>
     <w:p>
@@ -150,13 +150,7 @@
         <w:pStyle w:val="BodyText"/>
       </w:pPr>
       <w:r>
-        <w:t xml:space="preserve">SSH_DEPLOY_KEY updated (now without a new line at the end)</w:t>
-      </w:r>
-      <w:r>
-        <w:t xml:space="preserve"> </w:t>
-      </w:r>
-      <w:r>
-        <w:t xml:space="preserve">Now using the correct deploy key</w:t>
+        <w:t xml:space="preserve">Fix / else / then is tested</w:t>
       </w:r>
     </w:p>
     <w:p>
@@ -164,7 +158,15 @@
         <w:pStyle w:val="BodyText"/>
       </w:pPr>
       <w:r>
-        <w:t xml:space="preserve">Testing on 14th July 2022 (2)</w:t>
+        <w:t xml:space="preserve">Testing on 14th July 2022</w:t>
+      </w:r>
+    </w:p>
+    <w:p>
+      <w:pPr>
+        <w:pStyle w:val="BodyText"/>
+      </w:pPr>
+      <w:r>
+        <w:t xml:space="preserve">Testing on 19th July 2022</w:t>
       </w:r>
     </w:p>
     <w:bookmarkEnd w:id="20"/>

--- a/main.docx
+++ b/main.docx
@@ -158,15 +158,7 @@
         <w:pStyle w:val="BodyText"/>
       </w:pPr>
       <w:r>
-        <w:t xml:space="preserve">Testing on 14th July 2022</w:t>
-      </w:r>
-    </w:p>
-    <w:p>
-      <w:pPr>
-        <w:pStyle w:val="BodyText"/>
-      </w:pPr>
-      <w:r>
-        <w:t xml:space="preserve">Testing on 19th July 2022</w:t>
+        <w:t xml:space="preserve">Testing on 20th of February 2023</w:t>
       </w:r>
     </w:p>
     <w:bookmarkEnd w:id="20"/>

--- a/main.docx
+++ b/main.docx
@@ -159,6 +159,14 @@
       </w:pPr>
       <w:r>
         <w:t xml:space="preserve">Testing on 20th of February 2023</w:t>
+      </w:r>
+    </w:p>
+    <w:p>
+      <w:pPr>
+        <w:pStyle w:val="BodyText"/>
+      </w:pPr>
+      <w:r>
+        <w:t xml:space="preserve">Testing on 16th March 2023</w:t>
       </w:r>
     </w:p>
     <w:bookmarkEnd w:id="20"/>

--- a/main.docx
+++ b/main.docx
@@ -167,6 +167,14 @@
       </w:pPr>
       <w:r>
         <w:t xml:space="preserve">Testing on 16th March 2023</w:t>
+      </w:r>
+    </w:p>
+    <w:p>
+      <w:pPr>
+        <w:pStyle w:val="BodyText"/>
+      </w:pPr>
+      <w:r>
+        <w:t xml:space="preserve">Testing on 30th April 2023</w:t>
       </w:r>
     </w:p>
     <w:bookmarkEnd w:id="20"/>

--- a/main.docx
+++ b/main.docx
@@ -175,6 +175,14 @@
       </w:pPr>
       <w:r>
         <w:t xml:space="preserve">Testing on 30th April 2023</w:t>
+      </w:r>
+    </w:p>
+    <w:p>
+      <w:pPr>
+        <w:pStyle w:val="BodyText"/>
+      </w:pPr>
+      <w:r>
+        <w:t xml:space="preserve">Testing on 19th May 2023</w:t>
       </w:r>
     </w:p>
     <w:bookmarkEnd w:id="20"/>

--- a/main.docx
+++ b/main.docx
@@ -183,6 +183,14 @@
       </w:pPr>
       <w:r>
         <w:t xml:space="preserve">Testing on 19th May 2023</w:t>
+      </w:r>
+    </w:p>
+    <w:p>
+      <w:pPr>
+        <w:pStyle w:val="BodyText"/>
+      </w:pPr>
+      <w:r>
+        <w:t xml:space="preserve">Testing on 19th May 2023 again</w:t>
       </w:r>
     </w:p>
     <w:bookmarkEnd w:id="20"/>

--- a/main.docx
+++ b/main.docx
@@ -175,6 +175,14 @@
       </w:pPr>
       <w:r>
         <w:t xml:space="preserve">Testing on 30th April 2023</w:t>
+      </w:r>
+    </w:p>
+    <w:p>
+      <w:pPr>
+        <w:pStyle w:val="BodyText"/>
+      </w:pPr>
+      <w:r>
+        <w:t xml:space="preserve">Testing on 19th May 2023</w:t>
       </w:r>
     </w:p>
     <w:p>

--- a/main.docx
+++ b/main.docx
@@ -190,7 +190,7 @@
         <w:pStyle w:val="BodyText"/>
       </w:pPr>
       <w:r>
-        <w:t xml:space="preserve">Testing on 19th May 2023 again</w:t>
+        <w:t xml:space="preserve">Testing on 19th May 2023</w:t>
       </w:r>
     </w:p>
     <w:bookmarkEnd w:id="20"/>
